--- a/Onderzoeksopzet.docx
+++ b/Onderzoeksopzet.docx
@@ -546,6 +546,7 @@
           <w:docPartUnique/>
         </w:docPartObj>
       </w:sdtPr>
+      <w:sdtEndPr/>
       <w:sdtContent>
         <w:p>
           <w:pPr>
@@ -5536,27 +5537,7 @@
           <w:szCs w:val="18"/>
           <w:lang w:val="nl-NL"/>
         </w:rPr>
-        <w:t xml:space="preserve">#MMIKB201 : moeite met rondkomen (nog </w:t>
-      </w:r>
-      <w:proofErr w:type="spellStart"/>
-      <w:r>
-        <w:rPr>
-          <w:rFonts w:asciiTheme="majorHAnsi" w:hAnsiTheme="majorHAnsi" w:cstheme="majorHAnsi"/>
-          <w:sz w:val="18"/>
-          <w:szCs w:val="18"/>
-          <w:lang w:val="nl-NL"/>
-        </w:rPr>
-        <w:t>dischitomiseren</w:t>
-      </w:r>
-      <w:proofErr w:type="spellEnd"/>
-      <w:r>
-        <w:rPr>
-          <w:rFonts w:asciiTheme="majorHAnsi" w:hAnsiTheme="majorHAnsi" w:cstheme="majorHAnsi"/>
-          <w:sz w:val="18"/>
-          <w:szCs w:val="18"/>
-          <w:lang w:val="nl-NL"/>
-        </w:rPr>
-        <w:t>)</w:t>
+        <w:t xml:space="preserve">#MMIKB201 : moeite met rondkomen </w:t>
       </w:r>
     </w:p>
     <w:p>
@@ -8784,216 +8765,612 @@
     </w:p>
     <w:p>
       <w:pPr>
+        <w:pStyle w:val="ListParagraph"/>
+        <w:numPr>
+          <w:ilvl w:val="0"/>
+          <w:numId w:val="9"/>
+        </w:numPr>
         <w:spacing w:after="0" w:line="240" w:lineRule="auto"/>
         <w:rPr>
           <w:rFonts w:asciiTheme="majorHAnsi" w:hAnsiTheme="majorHAnsi" w:cstheme="majorHAnsi"/>
           <w:sz w:val="18"/>
           <w:szCs w:val="18"/>
-          <w:lang w:val="nl-NL"/>
-        </w:rPr>
-      </w:pPr>
-      <w:r>
-        <w:rPr>
-          <w:rFonts w:asciiTheme="majorHAnsi" w:hAnsiTheme="majorHAnsi" w:cstheme="majorHAnsi"/>
-          <w:sz w:val="18"/>
-          <w:szCs w:val="18"/>
-          <w:lang w:val="nl-NL"/>
-        </w:rPr>
-        <w:t xml:space="preserve">leeftijd 70 en ouder </w:t>
-      </w:r>
-    </w:p>
-    <w:p>
-      <w:pPr>
+        </w:rPr>
+      </w:pPr>
+      <w:proofErr w:type="spellStart"/>
+      <w:r>
+        <w:rPr>
+          <w:rFonts w:asciiTheme="majorHAnsi" w:hAnsiTheme="majorHAnsi" w:cstheme="majorHAnsi"/>
+          <w:sz w:val="18"/>
+          <w:szCs w:val="18"/>
+        </w:rPr>
+        <w:t>leeftijd</w:t>
+      </w:r>
+      <w:proofErr w:type="spellEnd"/>
+      <w:r>
+        <w:rPr>
+          <w:rFonts w:asciiTheme="majorHAnsi" w:hAnsiTheme="majorHAnsi" w:cstheme="majorHAnsi"/>
+          <w:sz w:val="18"/>
+          <w:szCs w:val="18"/>
+        </w:rPr>
+        <w:t xml:space="preserve"> 70 </w:t>
+      </w:r>
+      <w:proofErr w:type="spellStart"/>
+      <w:r>
+        <w:rPr>
+          <w:rFonts w:asciiTheme="majorHAnsi" w:hAnsiTheme="majorHAnsi" w:cstheme="majorHAnsi"/>
+          <w:sz w:val="18"/>
+          <w:szCs w:val="18"/>
+        </w:rPr>
+        <w:t>en</w:t>
+      </w:r>
+      <w:proofErr w:type="spellEnd"/>
+      <w:r>
+        <w:rPr>
+          <w:rFonts w:asciiTheme="majorHAnsi" w:hAnsiTheme="majorHAnsi" w:cstheme="majorHAnsi"/>
+          <w:sz w:val="18"/>
+          <w:szCs w:val="18"/>
+        </w:rPr>
+        <w:t xml:space="preserve"> </w:t>
+      </w:r>
+      <w:proofErr w:type="spellStart"/>
+      <w:r>
+        <w:rPr>
+          <w:rFonts w:asciiTheme="majorHAnsi" w:hAnsiTheme="majorHAnsi" w:cstheme="majorHAnsi"/>
+          <w:sz w:val="18"/>
+          <w:szCs w:val="18"/>
+        </w:rPr>
+        <w:t>ouder</w:t>
+      </w:r>
+      <w:proofErr w:type="spellEnd"/>
+      <w:r>
+        <w:rPr>
+          <w:rFonts w:asciiTheme="majorHAnsi" w:hAnsiTheme="majorHAnsi" w:cstheme="majorHAnsi"/>
+          <w:sz w:val="18"/>
+          <w:szCs w:val="18"/>
+        </w:rPr>
+        <w:t xml:space="preserve"> </w:t>
+      </w:r>
+      <w:r>
+        <w:rPr>
+          <w:rFonts w:asciiTheme="majorHAnsi" w:hAnsiTheme="majorHAnsi" w:cstheme="majorHAnsi"/>
+          <w:sz w:val="18"/>
+          <w:szCs w:val="18"/>
+        </w:rPr>
+        <w:t>(leeftijd70eo)</w:t>
+      </w:r>
+    </w:p>
+    <w:p>
+      <w:pPr>
+        <w:pStyle w:val="ListParagraph"/>
+        <w:numPr>
+          <w:ilvl w:val="0"/>
+          <w:numId w:val="9"/>
+        </w:numPr>
         <w:spacing w:after="0" w:line="240" w:lineRule="auto"/>
         <w:rPr>
           <w:rFonts w:asciiTheme="majorHAnsi" w:hAnsiTheme="majorHAnsi" w:cstheme="majorHAnsi"/>
           <w:sz w:val="18"/>
           <w:szCs w:val="18"/>
-          <w:lang w:val="nl-NL"/>
-        </w:rPr>
-      </w:pPr>
-      <w:r>
-        <w:rPr>
-          <w:rFonts w:asciiTheme="majorHAnsi" w:hAnsiTheme="majorHAnsi" w:cstheme="majorHAnsi"/>
-          <w:sz w:val="18"/>
-          <w:szCs w:val="18"/>
-          <w:lang w:val="nl-NL"/>
-        </w:rPr>
-        <w:t>Laag inkomen</w:t>
-      </w:r>
-    </w:p>
-    <w:p>
-      <w:pPr>
+        </w:rPr>
+      </w:pPr>
+      <w:proofErr w:type="spellStart"/>
+      <w:r>
+        <w:rPr>
+          <w:rFonts w:asciiTheme="majorHAnsi" w:hAnsiTheme="majorHAnsi" w:cstheme="majorHAnsi"/>
+          <w:sz w:val="18"/>
+          <w:szCs w:val="18"/>
+        </w:rPr>
+        <w:t>Laag</w:t>
+      </w:r>
+      <w:proofErr w:type="spellEnd"/>
+      <w:r>
+        <w:rPr>
+          <w:rFonts w:asciiTheme="majorHAnsi" w:hAnsiTheme="majorHAnsi" w:cstheme="majorHAnsi"/>
+          <w:sz w:val="18"/>
+          <w:szCs w:val="18"/>
+        </w:rPr>
+        <w:t xml:space="preserve"> </w:t>
+      </w:r>
+      <w:proofErr w:type="spellStart"/>
+      <w:r>
+        <w:rPr>
+          <w:rFonts w:asciiTheme="majorHAnsi" w:hAnsiTheme="majorHAnsi" w:cstheme="majorHAnsi"/>
+          <w:sz w:val="18"/>
+          <w:szCs w:val="18"/>
+        </w:rPr>
+        <w:t>inkomen</w:t>
+      </w:r>
+      <w:proofErr w:type="spellEnd"/>
+      <w:r>
+        <w:rPr>
+          <w:rFonts w:asciiTheme="majorHAnsi" w:hAnsiTheme="majorHAnsi" w:cstheme="majorHAnsi"/>
+          <w:sz w:val="18"/>
+          <w:szCs w:val="18"/>
+        </w:rPr>
+        <w:t xml:space="preserve"> (</w:t>
+      </w:r>
+      <w:proofErr w:type="spellStart"/>
+      <w:r>
+        <w:rPr>
+          <w:rFonts w:asciiTheme="majorHAnsi" w:hAnsiTheme="majorHAnsi" w:cstheme="majorHAnsi"/>
+          <w:sz w:val="18"/>
+          <w:szCs w:val="18"/>
+        </w:rPr>
+        <w:t>inkomenlaag_dich</w:t>
+      </w:r>
+      <w:proofErr w:type="spellEnd"/>
+      <w:r>
+        <w:rPr>
+          <w:rFonts w:asciiTheme="majorHAnsi" w:hAnsiTheme="majorHAnsi" w:cstheme="majorHAnsi"/>
+          <w:sz w:val="18"/>
+          <w:szCs w:val="18"/>
+        </w:rPr>
+        <w:t>)</w:t>
+      </w:r>
+    </w:p>
+    <w:p>
+      <w:pPr>
+        <w:pStyle w:val="ListParagraph"/>
+        <w:numPr>
+          <w:ilvl w:val="0"/>
+          <w:numId w:val="9"/>
+        </w:numPr>
         <w:spacing w:after="0" w:line="240" w:lineRule="auto"/>
         <w:rPr>
           <w:rFonts w:asciiTheme="majorHAnsi" w:hAnsiTheme="majorHAnsi" w:cstheme="majorHAnsi"/>
           <w:sz w:val="18"/>
           <w:szCs w:val="18"/>
-          <w:lang w:val="nl-NL"/>
-        </w:rPr>
-      </w:pPr>
-      <w:r>
-        <w:rPr>
-          <w:rFonts w:asciiTheme="majorHAnsi" w:hAnsiTheme="majorHAnsi" w:cstheme="majorHAnsi"/>
-          <w:sz w:val="18"/>
-          <w:szCs w:val="18"/>
-          <w:lang w:val="nl-NL"/>
-        </w:rPr>
-        <w:t xml:space="preserve">Geen betaald werk </w:t>
-      </w:r>
-    </w:p>
-    <w:p>
-      <w:pPr>
+        </w:rPr>
+      </w:pPr>
+      <w:proofErr w:type="spellStart"/>
+      <w:r>
+        <w:rPr>
+          <w:rFonts w:asciiTheme="majorHAnsi" w:hAnsiTheme="majorHAnsi" w:cstheme="majorHAnsi"/>
+          <w:sz w:val="18"/>
+          <w:szCs w:val="18"/>
+        </w:rPr>
+        <w:t>Opleiding</w:t>
+      </w:r>
+      <w:proofErr w:type="spellEnd"/>
+      <w:r>
+        <w:rPr>
+          <w:rFonts w:asciiTheme="majorHAnsi" w:hAnsiTheme="majorHAnsi" w:cstheme="majorHAnsi"/>
+          <w:sz w:val="18"/>
+          <w:szCs w:val="18"/>
+        </w:rPr>
+        <w:t xml:space="preserve"> </w:t>
+      </w:r>
+      <w:proofErr w:type="spellStart"/>
+      <w:r>
+        <w:rPr>
+          <w:rFonts w:asciiTheme="majorHAnsi" w:hAnsiTheme="majorHAnsi" w:cstheme="majorHAnsi"/>
+          <w:sz w:val="18"/>
+          <w:szCs w:val="18"/>
+        </w:rPr>
+        <w:t>volwassenen</w:t>
+      </w:r>
+      <w:proofErr w:type="spellEnd"/>
+      <w:r>
+        <w:rPr>
+          <w:rFonts w:asciiTheme="majorHAnsi" w:hAnsiTheme="majorHAnsi" w:cstheme="majorHAnsi"/>
+          <w:sz w:val="18"/>
+          <w:szCs w:val="18"/>
+        </w:rPr>
+        <w:t xml:space="preserve"> </w:t>
+      </w:r>
+      <w:proofErr w:type="spellStart"/>
+      <w:r>
+        <w:rPr>
+          <w:rFonts w:asciiTheme="majorHAnsi" w:hAnsiTheme="majorHAnsi" w:cstheme="majorHAnsi"/>
+          <w:sz w:val="18"/>
+          <w:szCs w:val="18"/>
+        </w:rPr>
+        <w:t>laag</w:t>
+      </w:r>
+      <w:proofErr w:type="spellEnd"/>
+      <w:r>
+        <w:rPr>
+          <w:rFonts w:asciiTheme="majorHAnsi" w:hAnsiTheme="majorHAnsi" w:cstheme="majorHAnsi"/>
+          <w:sz w:val="18"/>
+          <w:szCs w:val="18"/>
+        </w:rPr>
+        <w:t xml:space="preserve"> / midden</w:t>
+      </w:r>
+      <w:r>
+        <w:rPr>
+          <w:rFonts w:asciiTheme="majorHAnsi" w:hAnsiTheme="majorHAnsi" w:cstheme="majorHAnsi"/>
+          <w:sz w:val="18"/>
+          <w:szCs w:val="18"/>
+        </w:rPr>
+        <w:t xml:space="preserve"> (</w:t>
+      </w:r>
+      <w:proofErr w:type="spellStart"/>
+      <w:r>
+        <w:rPr>
+          <w:rFonts w:asciiTheme="majorHAnsi" w:hAnsiTheme="majorHAnsi" w:cstheme="majorHAnsi"/>
+          <w:sz w:val="18"/>
+          <w:szCs w:val="18"/>
+        </w:rPr>
+        <w:t>opl_lm</w:t>
+      </w:r>
+      <w:proofErr w:type="spellEnd"/>
+      <w:r>
+        <w:rPr>
+          <w:rFonts w:asciiTheme="majorHAnsi" w:hAnsiTheme="majorHAnsi" w:cstheme="majorHAnsi"/>
+          <w:sz w:val="18"/>
+          <w:szCs w:val="18"/>
+        </w:rPr>
+        <w:t>)</w:t>
+      </w:r>
+    </w:p>
+    <w:p>
+      <w:pPr>
+        <w:pStyle w:val="ListParagraph"/>
+        <w:numPr>
+          <w:ilvl w:val="0"/>
+          <w:numId w:val="9"/>
+        </w:numPr>
         <w:spacing w:after="0" w:line="240" w:lineRule="auto"/>
         <w:rPr>
           <w:rFonts w:asciiTheme="majorHAnsi" w:hAnsiTheme="majorHAnsi" w:cstheme="majorHAnsi"/>
           <w:sz w:val="18"/>
           <w:szCs w:val="18"/>
-          <w:lang w:val="nl-NL"/>
-        </w:rPr>
-      </w:pPr>
-      <w:r>
-        <w:rPr>
-          <w:rFonts w:asciiTheme="majorHAnsi" w:hAnsiTheme="majorHAnsi" w:cstheme="majorHAnsi"/>
-          <w:sz w:val="18"/>
-          <w:szCs w:val="18"/>
-          <w:lang w:val="nl-NL"/>
-        </w:rPr>
-        <w:t xml:space="preserve">Opleiding </w:t>
-      </w:r>
-      <w:r>
-        <w:rPr>
-          <w:rFonts w:asciiTheme="majorHAnsi" w:hAnsiTheme="majorHAnsi" w:cstheme="majorHAnsi"/>
-          <w:sz w:val="18"/>
-          <w:szCs w:val="18"/>
-          <w:lang w:val="nl-NL"/>
-        </w:rPr>
-        <w:t xml:space="preserve">volwassenen laag </w:t>
-      </w:r>
-      <w:r>
-        <w:rPr>
-          <w:rFonts w:asciiTheme="majorHAnsi" w:hAnsiTheme="majorHAnsi" w:cstheme="majorHAnsi"/>
-          <w:sz w:val="18"/>
-          <w:szCs w:val="18"/>
-          <w:lang w:val="nl-NL"/>
-        </w:rPr>
-        <w:t xml:space="preserve">/ </w:t>
-      </w:r>
-      <w:r>
-        <w:rPr>
-          <w:rFonts w:asciiTheme="majorHAnsi" w:hAnsiTheme="majorHAnsi" w:cstheme="majorHAnsi"/>
-          <w:sz w:val="18"/>
-          <w:szCs w:val="18"/>
-          <w:lang w:val="nl-NL"/>
-        </w:rPr>
-        <w:t>midden</w:t>
-      </w:r>
-    </w:p>
-    <w:p>
-      <w:pPr>
+        </w:rPr>
+      </w:pPr>
+      <w:proofErr w:type="spellStart"/>
+      <w:r>
+        <w:rPr>
+          <w:rFonts w:asciiTheme="majorHAnsi" w:hAnsiTheme="majorHAnsi" w:cstheme="majorHAnsi"/>
+          <w:sz w:val="18"/>
+          <w:szCs w:val="18"/>
+        </w:rPr>
+        <w:t>Dagactiviteit</w:t>
+      </w:r>
+      <w:proofErr w:type="spellEnd"/>
+      <w:r>
+        <w:rPr>
+          <w:rFonts w:asciiTheme="majorHAnsi" w:hAnsiTheme="majorHAnsi" w:cstheme="majorHAnsi"/>
+          <w:sz w:val="18"/>
+          <w:szCs w:val="18"/>
+        </w:rPr>
+        <w:t xml:space="preserve"> </w:t>
+      </w:r>
+      <w:proofErr w:type="spellStart"/>
+      <w:r>
+        <w:rPr>
+          <w:rFonts w:asciiTheme="majorHAnsi" w:hAnsiTheme="majorHAnsi" w:cstheme="majorHAnsi"/>
+          <w:sz w:val="18"/>
+          <w:szCs w:val="18"/>
+        </w:rPr>
+        <w:t>betaald</w:t>
+      </w:r>
+      <w:proofErr w:type="spellEnd"/>
+      <w:r>
+        <w:rPr>
+          <w:rFonts w:asciiTheme="majorHAnsi" w:hAnsiTheme="majorHAnsi" w:cstheme="majorHAnsi"/>
+          <w:sz w:val="18"/>
+          <w:szCs w:val="18"/>
+        </w:rPr>
+        <w:t xml:space="preserve"> </w:t>
+      </w:r>
+      <w:proofErr w:type="spellStart"/>
+      <w:r>
+        <w:rPr>
+          <w:rFonts w:asciiTheme="majorHAnsi" w:hAnsiTheme="majorHAnsi" w:cstheme="majorHAnsi"/>
+          <w:sz w:val="18"/>
+          <w:szCs w:val="18"/>
+        </w:rPr>
+        <w:t>werk</w:t>
+      </w:r>
+      <w:proofErr w:type="spellEnd"/>
+      <w:r>
+        <w:rPr>
+          <w:rFonts w:asciiTheme="majorHAnsi" w:hAnsiTheme="majorHAnsi" w:cstheme="majorHAnsi"/>
+          <w:sz w:val="18"/>
+          <w:szCs w:val="18"/>
+        </w:rPr>
+        <w:t xml:space="preserve">, </w:t>
+      </w:r>
+      <w:proofErr w:type="spellStart"/>
+      <w:r>
+        <w:rPr>
+          <w:rFonts w:asciiTheme="majorHAnsi" w:hAnsiTheme="majorHAnsi" w:cstheme="majorHAnsi"/>
+          <w:sz w:val="18"/>
+          <w:szCs w:val="18"/>
+        </w:rPr>
+        <w:t>vrijwilligerswerk</w:t>
+      </w:r>
+      <w:proofErr w:type="spellEnd"/>
+      <w:r>
+        <w:rPr>
+          <w:rFonts w:asciiTheme="majorHAnsi" w:hAnsiTheme="majorHAnsi" w:cstheme="majorHAnsi"/>
+          <w:sz w:val="18"/>
+          <w:szCs w:val="18"/>
+        </w:rPr>
+        <w:t>, student</w:t>
+      </w:r>
+      <w:r>
+        <w:rPr>
+          <w:rFonts w:asciiTheme="majorHAnsi" w:hAnsiTheme="majorHAnsi" w:cstheme="majorHAnsi"/>
+          <w:sz w:val="18"/>
+          <w:szCs w:val="18"/>
+        </w:rPr>
+        <w:t xml:space="preserve"> (</w:t>
+      </w:r>
+      <w:proofErr w:type="spellStart"/>
+      <w:r>
+        <w:rPr>
+          <w:rFonts w:asciiTheme="majorHAnsi" w:hAnsiTheme="majorHAnsi" w:cstheme="majorHAnsi"/>
+          <w:sz w:val="18"/>
+          <w:szCs w:val="18"/>
+        </w:rPr>
+        <w:t>dagactiviteit</w:t>
+      </w:r>
+      <w:proofErr w:type="spellEnd"/>
+      <w:r>
+        <w:rPr>
+          <w:rFonts w:asciiTheme="majorHAnsi" w:hAnsiTheme="majorHAnsi" w:cstheme="majorHAnsi"/>
+          <w:sz w:val="18"/>
+          <w:szCs w:val="18"/>
+        </w:rPr>
+        <w:t>)</w:t>
+      </w:r>
+    </w:p>
+    <w:p>
+      <w:pPr>
+        <w:pStyle w:val="ListParagraph"/>
+        <w:numPr>
+          <w:ilvl w:val="0"/>
+          <w:numId w:val="9"/>
+        </w:numPr>
         <w:spacing w:after="0" w:line="240" w:lineRule="auto"/>
         <w:rPr>
           <w:rFonts w:asciiTheme="majorHAnsi" w:hAnsiTheme="majorHAnsi" w:cstheme="majorHAnsi"/>
           <w:sz w:val="18"/>
           <w:szCs w:val="18"/>
-          <w:lang w:val="nl-NL"/>
-        </w:rPr>
-      </w:pPr>
-      <w:r>
-        <w:rPr>
-          <w:rFonts w:asciiTheme="majorHAnsi" w:hAnsiTheme="majorHAnsi" w:cstheme="majorHAnsi"/>
-          <w:sz w:val="18"/>
-          <w:szCs w:val="18"/>
-          <w:lang w:val="nl-NL"/>
-        </w:rPr>
-        <w:t>D</w:t>
-      </w:r>
-      <w:r>
-        <w:rPr>
-          <w:rFonts w:asciiTheme="majorHAnsi" w:hAnsiTheme="majorHAnsi" w:cstheme="majorHAnsi"/>
-          <w:sz w:val="18"/>
-          <w:szCs w:val="18"/>
-          <w:lang w:val="nl-NL"/>
-        </w:rPr>
-        <w:t>agactiviteit betaald werk, vrijwilligerswerk, student</w:t>
-      </w:r>
-    </w:p>
-    <w:p>
-      <w:pPr>
+        </w:rPr>
+      </w:pPr>
+      <w:proofErr w:type="spellStart"/>
+      <w:r>
+        <w:rPr>
+          <w:rFonts w:asciiTheme="majorHAnsi" w:hAnsiTheme="majorHAnsi" w:cstheme="majorHAnsi"/>
+          <w:sz w:val="18"/>
+          <w:szCs w:val="18"/>
+        </w:rPr>
+        <w:t>Slechte</w:t>
+      </w:r>
+      <w:proofErr w:type="spellEnd"/>
+      <w:r>
+        <w:rPr>
+          <w:rFonts w:asciiTheme="majorHAnsi" w:hAnsiTheme="majorHAnsi" w:cstheme="majorHAnsi"/>
+          <w:sz w:val="18"/>
+          <w:szCs w:val="18"/>
+        </w:rPr>
+        <w:t xml:space="preserve"> </w:t>
+      </w:r>
+      <w:proofErr w:type="spellStart"/>
+      <w:r>
+        <w:rPr>
+          <w:rFonts w:asciiTheme="majorHAnsi" w:hAnsiTheme="majorHAnsi" w:cstheme="majorHAnsi"/>
+          <w:sz w:val="18"/>
+          <w:szCs w:val="18"/>
+        </w:rPr>
+        <w:t>gezondheid</w:t>
+      </w:r>
+      <w:proofErr w:type="spellEnd"/>
+      <w:r>
+        <w:rPr>
+          <w:rFonts w:asciiTheme="majorHAnsi" w:hAnsiTheme="majorHAnsi" w:cstheme="majorHAnsi"/>
+          <w:sz w:val="18"/>
+          <w:szCs w:val="18"/>
+        </w:rPr>
+        <w:t xml:space="preserve"> </w:t>
+      </w:r>
+      <w:r>
+        <w:rPr>
+          <w:rFonts w:asciiTheme="majorHAnsi" w:hAnsiTheme="majorHAnsi" w:cstheme="majorHAnsi"/>
+          <w:sz w:val="18"/>
+          <w:szCs w:val="18"/>
+        </w:rPr>
+        <w:t>(</w:t>
+      </w:r>
+      <w:proofErr w:type="spellStart"/>
+      <w:r>
+        <w:rPr>
+          <w:rFonts w:asciiTheme="majorHAnsi" w:hAnsiTheme="majorHAnsi" w:cstheme="majorHAnsi"/>
+          <w:sz w:val="18"/>
+          <w:szCs w:val="18"/>
+        </w:rPr>
+        <w:t>ervarengezondheid_dich</w:t>
+      </w:r>
+      <w:proofErr w:type="spellEnd"/>
+      <w:r>
+        <w:rPr>
+          <w:rFonts w:asciiTheme="majorHAnsi" w:hAnsiTheme="majorHAnsi" w:cstheme="majorHAnsi"/>
+          <w:sz w:val="18"/>
+          <w:szCs w:val="18"/>
+        </w:rPr>
+        <w:t>)</w:t>
+      </w:r>
+    </w:p>
+    <w:p>
+      <w:pPr>
+        <w:pStyle w:val="ListParagraph"/>
+        <w:numPr>
+          <w:ilvl w:val="0"/>
+          <w:numId w:val="9"/>
+        </w:numPr>
         <w:spacing w:after="0" w:line="240" w:lineRule="auto"/>
         <w:rPr>
           <w:rFonts w:asciiTheme="majorHAnsi" w:hAnsiTheme="majorHAnsi" w:cstheme="majorHAnsi"/>
           <w:sz w:val="18"/>
           <w:szCs w:val="18"/>
-          <w:lang w:val="nl-NL"/>
-        </w:rPr>
-      </w:pPr>
-      <w:r>
-        <w:rPr>
-          <w:rFonts w:asciiTheme="majorHAnsi" w:hAnsiTheme="majorHAnsi" w:cstheme="majorHAnsi"/>
-          <w:sz w:val="18"/>
-          <w:szCs w:val="18"/>
-          <w:lang w:val="nl-NL"/>
-        </w:rPr>
-        <w:t>S</w:t>
-      </w:r>
-      <w:r>
-        <w:rPr>
-          <w:rFonts w:asciiTheme="majorHAnsi" w:hAnsiTheme="majorHAnsi" w:cstheme="majorHAnsi"/>
-          <w:sz w:val="18"/>
-          <w:szCs w:val="18"/>
-          <w:lang w:val="nl-NL"/>
-        </w:rPr>
-        <w:t xml:space="preserve">lechte gezondheid </w:t>
-      </w:r>
-    </w:p>
-    <w:p>
-      <w:pPr>
+        </w:rPr>
+      </w:pPr>
+      <w:proofErr w:type="spellStart"/>
+      <w:r>
+        <w:rPr>
+          <w:rFonts w:asciiTheme="majorHAnsi" w:hAnsiTheme="majorHAnsi" w:cstheme="majorHAnsi"/>
+          <w:sz w:val="18"/>
+          <w:szCs w:val="18"/>
+        </w:rPr>
+        <w:t>Langdurige</w:t>
+      </w:r>
+      <w:proofErr w:type="spellEnd"/>
+      <w:r>
+        <w:rPr>
+          <w:rFonts w:asciiTheme="majorHAnsi" w:hAnsiTheme="majorHAnsi" w:cstheme="majorHAnsi"/>
+          <w:sz w:val="18"/>
+          <w:szCs w:val="18"/>
+        </w:rPr>
+        <w:t xml:space="preserve"> </w:t>
+      </w:r>
+      <w:proofErr w:type="spellStart"/>
+      <w:r>
+        <w:rPr>
+          <w:rFonts w:asciiTheme="majorHAnsi" w:hAnsiTheme="majorHAnsi" w:cstheme="majorHAnsi"/>
+          <w:sz w:val="18"/>
+          <w:szCs w:val="18"/>
+        </w:rPr>
+        <w:t>ziekten</w:t>
+      </w:r>
+      <w:proofErr w:type="spellEnd"/>
+      <w:r>
+        <w:rPr>
+          <w:rFonts w:asciiTheme="majorHAnsi" w:hAnsiTheme="majorHAnsi" w:cstheme="majorHAnsi"/>
+          <w:sz w:val="18"/>
+          <w:szCs w:val="18"/>
+        </w:rPr>
+        <w:t xml:space="preserve"> </w:t>
+      </w:r>
+      <w:r>
+        <w:rPr>
+          <w:rFonts w:asciiTheme="majorHAnsi" w:hAnsiTheme="majorHAnsi" w:cstheme="majorHAnsi"/>
+          <w:sz w:val="18"/>
+          <w:szCs w:val="18"/>
+        </w:rPr>
+        <w:t>(</w:t>
+      </w:r>
+      <w:proofErr w:type="spellStart"/>
+      <w:r>
+        <w:rPr>
+          <w:rFonts w:asciiTheme="majorHAnsi" w:hAnsiTheme="majorHAnsi" w:cstheme="majorHAnsi"/>
+          <w:sz w:val="18"/>
+          <w:szCs w:val="18"/>
+        </w:rPr>
+        <w:t>ziek_lt</w:t>
+      </w:r>
+      <w:proofErr w:type="spellEnd"/>
+      <w:r>
+        <w:rPr>
+          <w:rFonts w:asciiTheme="majorHAnsi" w:hAnsiTheme="majorHAnsi" w:cstheme="majorHAnsi"/>
+          <w:sz w:val="18"/>
+          <w:szCs w:val="18"/>
+        </w:rPr>
+        <w:t>)</w:t>
+      </w:r>
+    </w:p>
+    <w:p>
+      <w:pPr>
+        <w:pStyle w:val="ListParagraph"/>
+        <w:numPr>
+          <w:ilvl w:val="0"/>
+          <w:numId w:val="9"/>
+        </w:numPr>
         <w:spacing w:after="0" w:line="240" w:lineRule="auto"/>
         <w:rPr>
           <w:rFonts w:asciiTheme="majorHAnsi" w:hAnsiTheme="majorHAnsi" w:cstheme="majorHAnsi"/>
           <w:sz w:val="18"/>
           <w:szCs w:val="18"/>
-          <w:lang w:val="nl-NL"/>
-        </w:rPr>
-      </w:pPr>
-      <w:r>
-        <w:rPr>
-          <w:rFonts w:asciiTheme="majorHAnsi" w:hAnsiTheme="majorHAnsi" w:cstheme="majorHAnsi"/>
-          <w:sz w:val="18"/>
-          <w:szCs w:val="18"/>
-          <w:lang w:val="nl-NL"/>
-        </w:rPr>
-        <w:t>L</w:t>
-      </w:r>
-      <w:r>
-        <w:rPr>
-          <w:rFonts w:asciiTheme="majorHAnsi" w:hAnsiTheme="majorHAnsi" w:cstheme="majorHAnsi"/>
-          <w:sz w:val="18"/>
-          <w:szCs w:val="18"/>
-          <w:lang w:val="nl-NL"/>
-        </w:rPr>
-        <w:t xml:space="preserve">angdurige ziekten </w:t>
-      </w:r>
-    </w:p>
-    <w:p>
-      <w:pPr>
+        </w:rPr>
+      </w:pPr>
+      <w:proofErr w:type="spellStart"/>
+      <w:r>
+        <w:rPr>
+          <w:rFonts w:asciiTheme="majorHAnsi" w:hAnsiTheme="majorHAnsi" w:cstheme="majorHAnsi"/>
+          <w:sz w:val="18"/>
+          <w:szCs w:val="18"/>
+        </w:rPr>
+        <w:t>Mantelzorg</w:t>
+      </w:r>
+      <w:proofErr w:type="spellEnd"/>
+      <w:r>
+        <w:rPr>
+          <w:rFonts w:asciiTheme="majorHAnsi" w:hAnsiTheme="majorHAnsi" w:cstheme="majorHAnsi"/>
+          <w:sz w:val="18"/>
+          <w:szCs w:val="18"/>
+        </w:rPr>
+        <w:t xml:space="preserve"> </w:t>
+      </w:r>
+      <w:proofErr w:type="spellStart"/>
+      <w:r>
+        <w:rPr>
+          <w:rFonts w:asciiTheme="majorHAnsi" w:hAnsiTheme="majorHAnsi" w:cstheme="majorHAnsi"/>
+          <w:sz w:val="18"/>
+          <w:szCs w:val="18"/>
+        </w:rPr>
+        <w:t>ontvangen</w:t>
+      </w:r>
+      <w:proofErr w:type="spellEnd"/>
+      <w:r>
+        <w:rPr>
+          <w:rFonts w:asciiTheme="majorHAnsi" w:hAnsiTheme="majorHAnsi" w:cstheme="majorHAnsi"/>
+          <w:sz w:val="18"/>
+          <w:szCs w:val="18"/>
+        </w:rPr>
+        <w:t xml:space="preserve"> (MCMZOS304)</w:t>
+      </w:r>
+    </w:p>
+    <w:p>
+      <w:pPr>
+        <w:pStyle w:val="ListParagraph"/>
+        <w:numPr>
+          <w:ilvl w:val="0"/>
+          <w:numId w:val="9"/>
+        </w:numPr>
         <w:spacing w:after="0" w:line="240" w:lineRule="auto"/>
         <w:rPr>
           <w:rFonts w:asciiTheme="majorHAnsi" w:hAnsiTheme="majorHAnsi" w:cstheme="majorHAnsi"/>
           <w:sz w:val="18"/>
           <w:szCs w:val="18"/>
-          <w:lang w:val="nl-NL"/>
-        </w:rPr>
-      </w:pPr>
-      <w:r>
-        <w:rPr>
-          <w:rFonts w:asciiTheme="majorHAnsi" w:hAnsiTheme="majorHAnsi" w:cstheme="majorHAnsi"/>
-          <w:sz w:val="18"/>
-          <w:szCs w:val="18"/>
-          <w:lang w:val="nl-NL"/>
-        </w:rPr>
-        <w:t>Matig of hoog risico op angst en depressie</w:t>
+        </w:rPr>
+      </w:pPr>
+      <w:proofErr w:type="spellStart"/>
+      <w:r>
+        <w:rPr>
+          <w:rFonts w:asciiTheme="majorHAnsi" w:hAnsiTheme="majorHAnsi" w:cstheme="majorHAnsi"/>
+          <w:sz w:val="18"/>
+          <w:szCs w:val="18"/>
+        </w:rPr>
+        <w:t>Mantelzorg</w:t>
+      </w:r>
+      <w:proofErr w:type="spellEnd"/>
+      <w:r>
+        <w:rPr>
+          <w:rFonts w:asciiTheme="majorHAnsi" w:hAnsiTheme="majorHAnsi" w:cstheme="majorHAnsi"/>
+          <w:sz w:val="18"/>
+          <w:szCs w:val="18"/>
+        </w:rPr>
+        <w:t xml:space="preserve"> </w:t>
+      </w:r>
+      <w:proofErr w:type="spellStart"/>
+      <w:r>
+        <w:rPr>
+          <w:rFonts w:asciiTheme="majorHAnsi" w:hAnsiTheme="majorHAnsi" w:cstheme="majorHAnsi"/>
+          <w:sz w:val="18"/>
+          <w:szCs w:val="18"/>
+        </w:rPr>
+        <w:t>geven</w:t>
+      </w:r>
+      <w:proofErr w:type="spellEnd"/>
+      <w:r>
+        <w:rPr>
+          <w:rFonts w:asciiTheme="majorHAnsi" w:hAnsiTheme="majorHAnsi" w:cstheme="majorHAnsi"/>
+          <w:sz w:val="18"/>
+          <w:szCs w:val="18"/>
+        </w:rPr>
+        <w:t xml:space="preserve"> (MSMZGA205)</w:t>
       </w:r>
     </w:p>
     <w:p>
@@ -9004,6 +9381,8 @@
           <w:lang w:val="nl-NL"/>
         </w:rPr>
       </w:pPr>
+      <w:bookmarkStart w:id="7" w:name="_GoBack"/>
+      <w:bookmarkEnd w:id="7"/>
     </w:p>
     <w:p>
       <w:pPr>
@@ -9061,7 +9440,7 @@
           <w:lang w:val="nl-NL"/>
         </w:rPr>
       </w:pPr>
-      <w:bookmarkStart w:id="7" w:name="_Toc16774685"/>
+      <w:bookmarkStart w:id="8" w:name="_Toc16774685"/>
       <w:r>
         <w:rPr>
           <w:lang w:val="nl-NL"/>
@@ -9081,7 +9460,7 @@
         </w:rPr>
         <w:t>efinities</w:t>
       </w:r>
-      <w:bookmarkEnd w:id="7"/>
+      <w:bookmarkEnd w:id="8"/>
     </w:p>
     <w:p>
       <w:pPr>
@@ -9104,7 +9483,7 @@
           <w:lang w:val="nl-NL"/>
         </w:rPr>
       </w:pPr>
-      <w:bookmarkStart w:id="8" w:name="_Toc16774686"/>
+      <w:bookmarkStart w:id="9" w:name="_Toc16774686"/>
       <w:r>
         <w:rPr>
           <w:rFonts w:cstheme="majorHAnsi"/>
@@ -9112,7 +9491,7 @@
         </w:rPr>
         <w:t>cluster 1 ‘sociaal isolement’</w:t>
       </w:r>
-      <w:bookmarkEnd w:id="8"/>
+      <w:bookmarkEnd w:id="9"/>
     </w:p>
     <w:p>
       <w:pPr>
@@ -9972,7 +10351,7 @@
           <w:lang w:val="nl-NL"/>
         </w:rPr>
       </w:pPr>
-      <w:bookmarkStart w:id="9" w:name="_Toc16774687"/>
+      <w:bookmarkStart w:id="10" w:name="_Toc16774687"/>
       <w:r>
         <w:rPr>
           <w:rFonts w:cstheme="majorHAnsi"/>
@@ -9994,7 +10373,7 @@
         </w:rPr>
         <w:t>’</w:t>
       </w:r>
-      <w:bookmarkEnd w:id="9"/>
+      <w:bookmarkEnd w:id="10"/>
     </w:p>
     <w:p>
       <w:pPr>
@@ -11015,7 +11394,7 @@
           <w:lang w:val="nl-NL"/>
         </w:rPr>
       </w:pPr>
-      <w:bookmarkStart w:id="10" w:name="_Toc16774688"/>
+      <w:bookmarkStart w:id="11" w:name="_Toc16774688"/>
       <w:r>
         <w:rPr>
           <w:rFonts w:cstheme="majorHAnsi"/>
@@ -11023,7 +11402,7 @@
         </w:rPr>
         <w:t>cluster 3 ‘onzekerheid en angst’</w:t>
       </w:r>
-      <w:bookmarkEnd w:id="10"/>
+      <w:bookmarkEnd w:id="11"/>
     </w:p>
     <w:p>
       <w:pPr>
@@ -11966,7 +12345,7 @@
           <w:lang w:val="nl-NL"/>
         </w:rPr>
       </w:pPr>
-      <w:bookmarkStart w:id="11" w:name="_Toc16774689"/>
+      <w:bookmarkStart w:id="12" w:name="_Toc16774689"/>
       <w:r>
         <w:rPr>
           <w:rFonts w:cstheme="majorHAnsi"/>
@@ -11990,7 +12369,7 @@
         </w:rPr>
         <w:t>’</w:t>
       </w:r>
-      <w:bookmarkEnd w:id="11"/>
+      <w:bookmarkEnd w:id="12"/>
     </w:p>
     <w:p>
       <w:pPr>
@@ -12906,7 +13285,7 @@
           <w:lang w:val="nl-NL"/>
         </w:rPr>
       </w:pPr>
-      <w:bookmarkStart w:id="12" w:name="_Toc16774690"/>
+      <w:bookmarkStart w:id="13" w:name="_Toc16774690"/>
       <w:r>
         <w:rPr>
           <w:rFonts w:cstheme="majorHAnsi"/>
@@ -12935,7 +13314,7 @@
         </w:rPr>
         <w:t>)</w:t>
       </w:r>
-      <w:bookmarkEnd w:id="12"/>
+      <w:bookmarkEnd w:id="13"/>
     </w:p>
     <w:p>
       <w:pPr>
@@ -13887,7 +14266,7 @@
           <w:lang w:val="nl-NL"/>
         </w:rPr>
       </w:pPr>
-      <w:bookmarkStart w:id="13" w:name="_Toc16774691"/>
+      <w:bookmarkStart w:id="14" w:name="_Toc16774691"/>
       <w:r>
         <w:rPr>
           <w:rFonts w:cstheme="majorHAnsi"/>
@@ -13910,7 +14289,7 @@
         </w:rPr>
         <w:t>’</w:t>
       </w:r>
-      <w:bookmarkEnd w:id="13"/>
+      <w:bookmarkEnd w:id="14"/>
     </w:p>
     <w:p>
       <w:pPr>
@@ -14790,7 +15169,7 @@
           <w:lang w:val="nl-NL"/>
         </w:rPr>
       </w:pPr>
-      <w:bookmarkStart w:id="14" w:name="_Toc16774692"/>
+      <w:bookmarkStart w:id="15" w:name="_Toc16774692"/>
       <w:r>
         <w:rPr>
           <w:rFonts w:cstheme="majorHAnsi"/>
@@ -14814,7 +15193,7 @@
         </w:rPr>
         <w:t>-problematiek’</w:t>
       </w:r>
-      <w:bookmarkEnd w:id="14"/>
+      <w:bookmarkEnd w:id="15"/>
     </w:p>
     <w:p>
       <w:pPr>
@@ -16166,7 +16545,7 @@
           <w:lang w:val="nl-NL"/>
         </w:rPr>
       </w:pPr>
-      <w:bookmarkStart w:id="15" w:name="_Toc16774693"/>
+      <w:bookmarkStart w:id="16" w:name="_Toc16774693"/>
       <w:r>
         <w:rPr>
           <w:rFonts w:cstheme="majorHAnsi"/>
@@ -16174,7 +16553,7 @@
         </w:rPr>
         <w:t>Zorgwekkende situaties in beeld …maar wat doe je eraan?</w:t>
       </w:r>
-      <w:bookmarkEnd w:id="15"/>
+      <w:bookmarkEnd w:id="16"/>
     </w:p>
     <w:p>
       <w:pPr>
@@ -16211,7 +16590,7 @@
           <w:lang w:val="nl-NL"/>
         </w:rPr>
       </w:pPr>
-      <w:bookmarkStart w:id="16" w:name="_Toc16774694"/>
+      <w:bookmarkStart w:id="17" w:name="_Toc16774694"/>
       <w:r>
         <w:rPr>
           <w:rFonts w:cstheme="majorHAnsi"/>
@@ -16219,7 +16598,7 @@
         </w:rPr>
         <w:t>Algemeen</w:t>
       </w:r>
-      <w:bookmarkEnd w:id="16"/>
+      <w:bookmarkEnd w:id="17"/>
     </w:p>
     <w:p>
       <w:pPr>
@@ -16355,7 +16734,7 @@
           <w:lang w:val="nl-NL"/>
         </w:rPr>
       </w:pPr>
-      <w:bookmarkStart w:id="17" w:name="_Toc16774695"/>
+      <w:bookmarkStart w:id="18" w:name="_Toc16774695"/>
       <w:r>
         <w:rPr>
           <w:rFonts w:cstheme="majorHAnsi"/>
@@ -16363,7 +16742,7 @@
         </w:rPr>
         <w:t>Inleiding</w:t>
       </w:r>
-      <w:bookmarkEnd w:id="17"/>
+      <w:bookmarkEnd w:id="18"/>
     </w:p>
     <w:p>
       <w:pPr>
@@ -16877,7 +17256,7 @@
           <w:lang w:val="nl-NL"/>
         </w:rPr>
       </w:pPr>
-      <w:bookmarkStart w:id="18" w:name="_Toc16774696"/>
+      <w:bookmarkStart w:id="19" w:name="_Toc16774696"/>
       <w:r>
         <w:rPr>
           <w:rFonts w:cstheme="majorHAnsi"/>
@@ -16906,7 +17285,7 @@
         </w:rPr>
         <w:t>?</w:t>
       </w:r>
-      <w:bookmarkEnd w:id="18"/>
+      <w:bookmarkEnd w:id="19"/>
     </w:p>
     <w:p>
       <w:pPr>
@@ -16918,7 +17297,7 @@
           <w:lang w:val="nl-NL"/>
         </w:rPr>
       </w:pPr>
-      <w:bookmarkStart w:id="19" w:name="_Toc16774697"/>
+      <w:bookmarkStart w:id="20" w:name="_Toc16774697"/>
       <w:r>
         <w:rPr>
           <w:rStyle w:val="Heading3Char"/>
@@ -16929,7 +17308,7 @@
         </w:rPr>
         <w:t>Op pagina 5 en verder zie je de totale opsomming van componenten die een cluster vullen. Voor de vertaling naar ‘aanpak’ zijn per cluster de belangrijkste eruit gelicht.</w:t>
       </w:r>
-      <w:bookmarkEnd w:id="19"/>
+      <w:bookmarkEnd w:id="20"/>
     </w:p>
     <w:p>
       <w:pPr>
@@ -16952,7 +17331,7 @@
           <w:lang w:val="nl-NL"/>
         </w:rPr>
       </w:pPr>
-      <w:bookmarkStart w:id="20" w:name="_Toc16774698"/>
+      <w:bookmarkStart w:id="21" w:name="_Toc16774698"/>
       <w:r>
         <w:rPr>
           <w:rStyle w:val="Heading3Char"/>
@@ -16968,7 +17347,7 @@
         </w:rPr>
         <w:t xml:space="preserve"> ‘sociaal isolement’</w:t>
       </w:r>
-      <w:bookmarkEnd w:id="20"/>
+      <w:bookmarkEnd w:id="21"/>
     </w:p>
     <w:p>
       <w:pPr>
@@ -17262,7 +17641,7 @@
           <w:lang w:val="nl-NL"/>
         </w:rPr>
       </w:pPr>
-      <w:bookmarkStart w:id="21" w:name="_Toc16774699"/>
+      <w:bookmarkStart w:id="22" w:name="_Toc16774699"/>
       <w:r>
         <w:rPr>
           <w:rStyle w:val="Heading3Char"/>
@@ -17292,7 +17671,7 @@
         </w:rPr>
         <w:t>’</w:t>
       </w:r>
-      <w:bookmarkEnd w:id="21"/>
+      <w:bookmarkEnd w:id="22"/>
     </w:p>
     <w:p>
       <w:pPr>
@@ -17612,7 +17991,7 @@
           <w:lang w:val="nl-NL"/>
         </w:rPr>
       </w:pPr>
-      <w:bookmarkStart w:id="22" w:name="_Toc16774700"/>
+      <w:bookmarkStart w:id="23" w:name="_Toc16774700"/>
       <w:r>
         <w:rPr>
           <w:rStyle w:val="Heading3Char"/>
@@ -17621,7 +18000,7 @@
         </w:rPr>
         <w:t>cluster 3 ‘onzekerheid en angst’</w:t>
       </w:r>
-      <w:bookmarkEnd w:id="22"/>
+      <w:bookmarkEnd w:id="23"/>
       <w:r>
         <w:rPr>
           <w:rStyle w:val="Heading3Char"/>
@@ -18044,7 +18423,7 @@
           <w:lang w:val="nl-NL"/>
         </w:rPr>
       </w:pPr>
-      <w:bookmarkStart w:id="23" w:name="_Toc16774701"/>
+      <w:bookmarkStart w:id="24" w:name="_Toc16774701"/>
       <w:r>
         <w:rPr>
           <w:rStyle w:val="Heading3Char"/>
@@ -18071,7 +18450,7 @@
         </w:rPr>
         <w:t>’</w:t>
       </w:r>
-      <w:bookmarkEnd w:id="23"/>
+      <w:bookmarkEnd w:id="24"/>
     </w:p>
     <w:p>
       <w:pPr>
@@ -18255,7 +18634,7 @@
           <w:lang w:val="nl-NL"/>
         </w:rPr>
       </w:pPr>
-      <w:bookmarkStart w:id="24" w:name="_Toc16774702"/>
+      <w:bookmarkStart w:id="25" w:name="_Toc16774702"/>
       <w:r>
         <w:rPr>
           <w:rStyle w:val="Heading3Char"/>
@@ -18293,7 +18672,7 @@
         </w:rPr>
         <w:t>)</w:t>
       </w:r>
-      <w:bookmarkEnd w:id="24"/>
+      <w:bookmarkEnd w:id="25"/>
     </w:p>
     <w:p>
       <w:pPr>
@@ -18503,7 +18882,7 @@
           <w:lang w:val="nl-NL"/>
         </w:rPr>
       </w:pPr>
-      <w:bookmarkStart w:id="25" w:name="_Toc16774703"/>
+      <w:bookmarkStart w:id="26" w:name="_Toc16774703"/>
       <w:r>
         <w:rPr>
           <w:rStyle w:val="Heading3Char"/>
@@ -18528,7 +18907,7 @@
         </w:rPr>
         <w:t>’</w:t>
       </w:r>
-      <w:bookmarkEnd w:id="25"/>
+      <w:bookmarkEnd w:id="26"/>
     </w:p>
     <w:p>
       <w:pPr>
@@ -18635,7 +19014,7 @@
           <w:lang w:val="nl-NL"/>
         </w:rPr>
       </w:pPr>
-      <w:bookmarkStart w:id="26" w:name="_Toc16774704"/>
+      <w:bookmarkStart w:id="27" w:name="_Toc16774704"/>
       <w:r>
         <w:rPr>
           <w:rStyle w:val="Heading3Char"/>
@@ -18662,7 +19041,7 @@
         </w:rPr>
         <w:t>-problematiek’</w:t>
       </w:r>
-      <w:bookmarkEnd w:id="26"/>
+      <w:bookmarkEnd w:id="27"/>
     </w:p>
     <w:p>
       <w:pPr>
@@ -18898,7 +19277,7 @@
           <w:lang w:val="nl-NL"/>
         </w:rPr>
       </w:pPr>
-      <w:bookmarkStart w:id="27" w:name="_Toc16774705"/>
+      <w:bookmarkStart w:id="28" w:name="_Toc16774705"/>
       <w:r>
         <w:rPr>
           <w:rStyle w:val="Heading3Char"/>
@@ -18907,7 +19286,7 @@
         </w:rPr>
         <w:t>Afrondend</w:t>
       </w:r>
-      <w:bookmarkEnd w:id="27"/>
+      <w:bookmarkEnd w:id="28"/>
     </w:p>
     <w:p>
       <w:pPr>
@@ -18996,7 +19375,7 @@
           <w:lang w:val="nl-NL"/>
         </w:rPr>
       </w:pPr>
-      <w:bookmarkStart w:id="28" w:name="_Toc16774706"/>
+      <w:bookmarkStart w:id="29" w:name="_Toc16774706"/>
       <w:r>
         <w:rPr>
           <w:lang w:val="nl-NL"/>
@@ -19004,7 +19383,7 @@
         <w:lastRenderedPageBreak/>
         <w:t>Bijlage</w:t>
       </w:r>
-      <w:bookmarkEnd w:id="28"/>
+      <w:bookmarkEnd w:id="29"/>
     </w:p>
     <w:p>
       <w:pPr>
@@ -21191,8 +21570,6 @@
               </w:rPr>
               <w:t>Doet u vrijwilligerswerk?</w:t>
             </w:r>
-            <w:bookmarkStart w:id="29" w:name="_GoBack"/>
-            <w:bookmarkEnd w:id="29"/>
           </w:p>
         </w:tc>
         <w:tc>
@@ -24680,6 +25057,7 @@
         <w:docPartUnique/>
       </w:docPartObj>
     </w:sdtPr>
+    <w:sdtEndPr/>
     <w:sdtContent>
       <w:p>
         <w:pPr>
@@ -25154,9 +25532,9 @@
     </w:lvl>
   </w:abstractNum>
   <w:abstractNum w:abstractNumId="3" w15:restartNumberingAfterBreak="0">
-    <w:nsid w:val="658D29BF"/>
+    <w:nsid w:val="22BE001A"/>
     <w:multiLevelType w:val="hybridMultilevel"/>
-    <w:tmpl w:val="6BE84048"/>
+    <w:tmpl w:val="258E182A"/>
     <w:lvl w:ilvl="0" w:tplc="04130001">
       <w:start w:val="1"/>
       <w:numFmt w:val="bullet"/>
@@ -25267,6 +25645,119 @@
     </w:lvl>
   </w:abstractNum>
   <w:abstractNum w:abstractNumId="4" w15:restartNumberingAfterBreak="0">
+    <w:nsid w:val="658D29BF"/>
+    <w:multiLevelType w:val="hybridMultilevel"/>
+    <w:tmpl w:val="6BE84048"/>
+    <w:lvl w:ilvl="0" w:tplc="04130001">
+      <w:start w:val="1"/>
+      <w:numFmt w:val="bullet"/>
+      <w:lvlText w:val=""/>
+      <w:lvlJc w:val="left"/>
+      <w:pPr>
+        <w:ind w:left="720" w:hanging="360"/>
+      </w:pPr>
+      <w:rPr>
+        <w:rFonts w:ascii="Symbol" w:hAnsi="Symbol" w:hint="default"/>
+      </w:rPr>
+    </w:lvl>
+    <w:lvl w:ilvl="1" w:tplc="04130003" w:tentative="1">
+      <w:start w:val="1"/>
+      <w:numFmt w:val="bullet"/>
+      <w:lvlText w:val="o"/>
+      <w:lvlJc w:val="left"/>
+      <w:pPr>
+        <w:ind w:left="1440" w:hanging="360"/>
+      </w:pPr>
+      <w:rPr>
+        <w:rFonts w:ascii="Courier New" w:hAnsi="Courier New" w:cs="Courier New" w:hint="default"/>
+      </w:rPr>
+    </w:lvl>
+    <w:lvl w:ilvl="2" w:tplc="04130005" w:tentative="1">
+      <w:start w:val="1"/>
+      <w:numFmt w:val="bullet"/>
+      <w:lvlText w:val=""/>
+      <w:lvlJc w:val="left"/>
+      <w:pPr>
+        <w:ind w:left="2160" w:hanging="360"/>
+      </w:pPr>
+      <w:rPr>
+        <w:rFonts w:ascii="Wingdings" w:hAnsi="Wingdings" w:hint="default"/>
+      </w:rPr>
+    </w:lvl>
+    <w:lvl w:ilvl="3" w:tplc="04130001" w:tentative="1">
+      <w:start w:val="1"/>
+      <w:numFmt w:val="bullet"/>
+      <w:lvlText w:val=""/>
+      <w:lvlJc w:val="left"/>
+      <w:pPr>
+        <w:ind w:left="2880" w:hanging="360"/>
+      </w:pPr>
+      <w:rPr>
+        <w:rFonts w:ascii="Symbol" w:hAnsi="Symbol" w:hint="default"/>
+      </w:rPr>
+    </w:lvl>
+    <w:lvl w:ilvl="4" w:tplc="04130003" w:tentative="1">
+      <w:start w:val="1"/>
+      <w:numFmt w:val="bullet"/>
+      <w:lvlText w:val="o"/>
+      <w:lvlJc w:val="left"/>
+      <w:pPr>
+        <w:ind w:left="3600" w:hanging="360"/>
+      </w:pPr>
+      <w:rPr>
+        <w:rFonts w:ascii="Courier New" w:hAnsi="Courier New" w:cs="Courier New" w:hint="default"/>
+      </w:rPr>
+    </w:lvl>
+    <w:lvl w:ilvl="5" w:tplc="04130005" w:tentative="1">
+      <w:start w:val="1"/>
+      <w:numFmt w:val="bullet"/>
+      <w:lvlText w:val=""/>
+      <w:lvlJc w:val="left"/>
+      <w:pPr>
+        <w:ind w:left="4320" w:hanging="360"/>
+      </w:pPr>
+      <w:rPr>
+        <w:rFonts w:ascii="Wingdings" w:hAnsi="Wingdings" w:hint="default"/>
+      </w:rPr>
+    </w:lvl>
+    <w:lvl w:ilvl="6" w:tplc="04130001" w:tentative="1">
+      <w:start w:val="1"/>
+      <w:numFmt w:val="bullet"/>
+      <w:lvlText w:val=""/>
+      <w:lvlJc w:val="left"/>
+      <w:pPr>
+        <w:ind w:left="5040" w:hanging="360"/>
+      </w:pPr>
+      <w:rPr>
+        <w:rFonts w:ascii="Symbol" w:hAnsi="Symbol" w:hint="default"/>
+      </w:rPr>
+    </w:lvl>
+    <w:lvl w:ilvl="7" w:tplc="04130003" w:tentative="1">
+      <w:start w:val="1"/>
+      <w:numFmt w:val="bullet"/>
+      <w:lvlText w:val="o"/>
+      <w:lvlJc w:val="left"/>
+      <w:pPr>
+        <w:ind w:left="5760" w:hanging="360"/>
+      </w:pPr>
+      <w:rPr>
+        <w:rFonts w:ascii="Courier New" w:hAnsi="Courier New" w:cs="Courier New" w:hint="default"/>
+      </w:rPr>
+    </w:lvl>
+    <w:lvl w:ilvl="8" w:tplc="04130005" w:tentative="1">
+      <w:start w:val="1"/>
+      <w:numFmt w:val="bullet"/>
+      <w:lvlText w:val=""/>
+      <w:lvlJc w:val="left"/>
+      <w:pPr>
+        <w:ind w:left="6480" w:hanging="360"/>
+      </w:pPr>
+      <w:rPr>
+        <w:rFonts w:ascii="Wingdings" w:hAnsi="Wingdings" w:hint="default"/>
+      </w:rPr>
+    </w:lvl>
+  </w:abstractNum>
+  <w:abstractNum w:abstractNumId="5" w15:restartNumberingAfterBreak="0">
     <w:nsid w:val="680B4B82"/>
     <w:multiLevelType w:val="hybridMultilevel"/>
     <w:tmpl w:val="A2B8F958"/>
@@ -25355,7 +25846,7 @@
       </w:pPr>
     </w:lvl>
   </w:abstractNum>
-  <w:abstractNum w:abstractNumId="5" w15:restartNumberingAfterBreak="0">
+  <w:abstractNum w:abstractNumId="6" w15:restartNumberingAfterBreak="0">
     <w:nsid w:val="69E714EE"/>
     <w:multiLevelType w:val="multilevel"/>
     <w:tmpl w:val="377612EA"/>
@@ -25441,7 +25932,7 @@
       </w:pPr>
     </w:lvl>
   </w:abstractNum>
-  <w:abstractNum w:abstractNumId="6" w15:restartNumberingAfterBreak="0">
+  <w:abstractNum w:abstractNumId="7" w15:restartNumberingAfterBreak="0">
     <w:nsid w:val="6F403DBA"/>
     <w:multiLevelType w:val="multilevel"/>
     <w:tmpl w:val="A4B0A756"/>
@@ -25536,7 +26027,7 @@
       </w:pPr>
     </w:lvl>
   </w:abstractNum>
-  <w:abstractNum w:abstractNumId="7" w15:restartNumberingAfterBreak="0">
+  <w:abstractNum w:abstractNumId="8" w15:restartNumberingAfterBreak="0">
     <w:nsid w:val="793E23B8"/>
     <w:multiLevelType w:val="multilevel"/>
     <w:tmpl w:val="D5ACCFC2"/>
@@ -25626,25 +26117,28 @@
     <w:abstractNumId w:val="0"/>
   </w:num>
   <w:num w:numId="2">
-    <w:abstractNumId w:val="5"/>
+    <w:abstractNumId w:val="6"/>
   </w:num>
   <w:num w:numId="3">
-    <w:abstractNumId w:val="6"/>
+    <w:abstractNumId w:val="7"/>
   </w:num>
   <w:num w:numId="4">
     <w:abstractNumId w:val="2"/>
   </w:num>
   <w:num w:numId="5">
-    <w:abstractNumId w:val="3"/>
+    <w:abstractNumId w:val="4"/>
   </w:num>
   <w:num w:numId="6">
     <w:abstractNumId w:val="1"/>
   </w:num>
   <w:num w:numId="7">
-    <w:abstractNumId w:val="7"/>
+    <w:abstractNumId w:val="8"/>
   </w:num>
   <w:num w:numId="8">
-    <w:abstractNumId w:val="4"/>
+    <w:abstractNumId w:val="5"/>
+  </w:num>
+  <w:num w:numId="9">
+    <w:abstractNumId w:val="3"/>
   </w:num>
 </w:numbering>
 </file>
@@ -26941,7 +27435,7 @@
 </file>
 
 <file path=customXml/itemProps1.xml><?xml version="1.0" encoding="utf-8"?>
-<ds:datastoreItem xmlns:ds="http://schemas.openxmlformats.org/officeDocument/2006/customXml" ds:itemID="{2E31D477-E3D7-434E-87D6-CF3E3BCEC09B}">
+<ds:datastoreItem xmlns:ds="http://schemas.openxmlformats.org/officeDocument/2006/customXml" ds:itemID="{D8C84A27-3D0C-4AE1-9378-94252FCB9691}">
   <ds:schemaRefs>
     <ds:schemaRef ds:uri="http://schemas.openxmlformats.org/officeDocument/2006/bibliography"/>
   </ds:schemaRefs>
